--- a/tmp/LiveVotingFormPath/C00000001/CT00000004(4).docx
+++ b/tmp/LiveVotingFormPath/C00000001/CT00000004(4).docx
@@ -43,7 +43,7 @@
                     <pic:cNvPicPr/>
                   </pic:nvPicPr>
                   <pic:blipFill>
-                    <a:blip r:embed="R8922f5071cf24b2b" cstate="print">
+                    <a:blip r:embed="R2252dcad90e7454e" cstate="print">
                       <a:extLst>
                         <a:ext uri="{28A0092B-C50C-407E-A947-70E740481C1C}"/>
                       </a:extLst>
